--- a/text/Report.docx
+++ b/text/Report.docx
@@ -339,8 +339,11 @@
     <w:sdt>
       <w:sdtPr>
         <w:rPr>
+          <w:rFonts w:ascii="Times New Roman" w:eastAsiaTheme="minorHAnsi" w:hAnsi="Times New Roman" w:cs="Times New Roman"/>
           <w:b/>
           <w:color w:val="000000" w:themeColor="text1"/>
+          <w:sz w:val="24"/>
+          <w:szCs w:val="24"/>
           <w14:textOutline w14:w="0" w14:cap="flat" w14:cmpd="sng" w14:algn="ctr">
             <w14:noFill/>
             <w14:prstDash w14:val="solid"/>
@@ -355,12 +358,9 @@
       </w:sdtPr>
       <w:sdtEndPr>
         <w:rPr>
-          <w:rFonts w:ascii="Times New Roman" w:eastAsiaTheme="minorHAnsi" w:hAnsi="Times New Roman" w:cs="Times New Roman"/>
           <w:bCs/>
           <w:noProof/>
           <w:color w:val="auto"/>
-          <w:sz w:val="24"/>
-          <w:szCs w:val="24"/>
           <w14:textOutline w14:w="0" w14:cap="rnd" w14:cmpd="sng" w14:algn="ctr">
             <w14:noFill/>
             <w14:prstDash w14:val="solid"/>
@@ -992,6 +992,7 @@
             <w14:round/>
           </w14:textOutline>
         </w:rPr>
+        <w:lastRenderedPageBreak/>
         <w:t>Abstract</w:t>
       </w:r>
       <w:bookmarkEnd w:id="0"/>
@@ -1011,7 +1012,39 @@
         <w:t xml:space="preserve"> </w:t>
       </w:r>
       <w:r>
-        <w:t xml:space="preserve">an RFID based employee time tracking system for J2 Innovations, a building automation software company. The following hardware technologies were used: IOT enabled ESP32 microcontroller, RFID scanner module, 3D printing, </w:t>
+        <w:t>an RFID based employee time tracking system for J2 Innovations, a building automation software company. The following hardware technologies were used: IOT enabled ESP</w:t>
+      </w:r>
+      <w:sdt>
+        <w:sdtPr>
+          <w:id w:val="-1193300252"/>
+          <w:citation/>
+        </w:sdtPr>
+        <w:sdtContent>
+          <w:r>
+            <w:fldChar w:fldCharType="begin"/>
+          </w:r>
+          <w:r>
+            <w:instrText xml:space="preserve"> CITATION Whi18 \l 1033 </w:instrText>
+          </w:r>
+          <w:r>
+            <w:fldChar w:fldCharType="separate"/>
+          </w:r>
+          <w:r>
+            <w:rPr>
+              <w:noProof/>
+            </w:rPr>
+            <w:t xml:space="preserve"> (Whitby &amp; Neely, 2018)</w:t>
+          </w:r>
+          <w:r>
+            <w:fldChar w:fldCharType="end"/>
+          </w:r>
+        </w:sdtContent>
+      </w:sdt>
+      <w:r>
+        <w:t xml:space="preserve"> </w:t>
+      </w:r>
+      <w:r>
+        <w:t xml:space="preserve">32 microcontroller, RFID scanner module, 3D printing, </w:t>
       </w:r>
       <w:proofErr w:type="spellStart"/>
       <w:r>
@@ -1040,8 +1073,11 @@
     </w:p>
     <w:p>
       <w:pPr>
-        <w:spacing w:line="480" w:lineRule="auto"/>
-      </w:pPr>
+        <w:spacing w:after="160" w:line="259" w:lineRule="auto"/>
+      </w:pPr>
+      <w:r>
+        <w:br w:type="page"/>
+      </w:r>
     </w:p>
     <w:p>
       <w:pPr>
@@ -1068,6 +1104,7 @@
             <w14:round/>
           </w14:textOutline>
         </w:rPr>
+        <w:lastRenderedPageBreak/>
         <w:t>Introduction</w:t>
       </w:r>
       <w:bookmarkEnd w:id="1"/>
@@ -1080,8 +1117,6 @@
         <w:tab/>
         <w:t>Keeping accurate records of employee work times is very important. Not only does it ensure that the employees get paid for what they worked, but it also makes sure that conflicts arising from accidental overpaying or underpaying do not occur. Accurate time records also allow for the possibility of measuring work performance when coupled with descriptions of what was done during those hours. Using this information to modify the working environment and schedules can lead to higher productivity in a company.</w:t>
       </w:r>
-      <w:bookmarkStart w:id="2" w:name="_GoBack"/>
-      <w:bookmarkEnd w:id="2"/>
     </w:p>
     <w:p>
       <w:pPr>
@@ -1387,7 +1422,7 @@
           </w14:textOutline>
         </w:rPr>
       </w:pPr>
-      <w:bookmarkStart w:id="3" w:name="_Toc513207146"/>
+      <w:bookmarkStart w:id="2" w:name="_Toc513207146"/>
       <w:r>
         <w:rPr>
           <w:b/>
@@ -1398,9 +1433,10 @@
             <w14:round/>
           </w14:textOutline>
         </w:rPr>
+        <w:lastRenderedPageBreak/>
         <w:t>Method</w:t>
       </w:r>
-      <w:bookmarkEnd w:id="3"/>
+      <w:bookmarkEnd w:id="2"/>
     </w:p>
     <w:p>
       <w:pPr>
@@ -1429,7 +1465,7 @@
           </w14:textOutline>
         </w:rPr>
       </w:pPr>
-      <w:bookmarkStart w:id="4" w:name="_Toc513207147"/>
+      <w:bookmarkStart w:id="3" w:name="_Toc513207147"/>
       <w:r>
         <w:rPr>
           <w:b/>
@@ -1442,7 +1478,7 @@
         </w:rPr>
         <w:t>Results</w:t>
       </w:r>
-      <w:bookmarkEnd w:id="4"/>
+      <w:bookmarkEnd w:id="3"/>
     </w:p>
     <w:p>
       <w:pPr>
@@ -1471,7 +1507,7 @@
           </w14:textOutline>
         </w:rPr>
       </w:pPr>
-      <w:bookmarkStart w:id="5" w:name="_Toc513207148"/>
+      <w:bookmarkStart w:id="4" w:name="_Toc513207148"/>
       <w:r>
         <w:rPr>
           <w:b/>
@@ -1484,7 +1520,7 @@
         </w:rPr>
         <w:t>Discussion</w:t>
       </w:r>
-      <w:bookmarkEnd w:id="5"/>
+      <w:bookmarkEnd w:id="4"/>
     </w:p>
     <w:p>
       <w:pPr>
@@ -1501,8 +1537,22 @@
     </w:p>
     <w:p>
       <w:pPr>
-        <w:pStyle w:val="Heading1"/>
-        <w:spacing w:line="480" w:lineRule="auto"/>
+        <w:spacing w:after="160" w:line="259" w:lineRule="auto"/>
+        <w:rPr>
+          <w:rFonts w:asciiTheme="majorHAnsi" w:eastAsiaTheme="majorEastAsia" w:hAnsiTheme="majorHAnsi" w:cstheme="majorBidi"/>
+          <w:b/>
+          <w:color w:val="000000" w:themeColor="text1"/>
+          <w:sz w:val="32"/>
+          <w:szCs w:val="32"/>
+          <w14:textOutline w14:w="0" w14:cap="flat" w14:cmpd="sng" w14:algn="ctr">
+            <w14:noFill/>
+            <w14:prstDash w14:val="solid"/>
+            <w14:round/>
+          </w14:textOutline>
+        </w:rPr>
+      </w:pPr>
+      <w:bookmarkStart w:id="5" w:name="_Toc513207149"/>
+      <w:r>
         <w:rPr>
           <w:b/>
           <w:color w:val="000000" w:themeColor="text1"/>
@@ -1512,9 +1562,13 @@
             <w14:round/>
           </w14:textOutline>
         </w:rPr>
-      </w:pPr>
-      <w:bookmarkStart w:id="6" w:name="_Toc513207149"/>
-      <w:r>
+        <w:br w:type="page"/>
+      </w:r>
+    </w:p>
+    <w:p>
+      <w:pPr>
+        <w:pStyle w:val="Heading1"/>
+        <w:spacing w:line="480" w:lineRule="auto"/>
         <w:rPr>
           <w:b/>
           <w:color w:val="000000" w:themeColor="text1"/>
@@ -1524,18 +1578,107 @@
             <w14:round/>
           </w14:textOutline>
         </w:rPr>
+      </w:pPr>
+      <w:bookmarkStart w:id="6" w:name="_GoBack"/>
+      <w:bookmarkEnd w:id="6"/>
+      <w:r>
+        <w:rPr>
+          <w:b/>
+          <w:color w:val="000000" w:themeColor="text1"/>
+          <w14:textOutline w14:w="0" w14:cap="flat" w14:cmpd="sng" w14:algn="ctr">
+            <w14:noFill/>
+            <w14:prstDash w14:val="solid"/>
+            <w14:round/>
+          </w14:textOutline>
+        </w:rPr>
+        <w:lastRenderedPageBreak/>
         <w:t>References</w:t>
       </w:r>
-      <w:bookmarkEnd w:id="6"/>
-    </w:p>
-    <w:p>
-      <w:pPr>
-        <w:spacing w:line="480" w:lineRule="auto"/>
-      </w:pPr>
-      <w:r>
-        <w:t>Insert references here</w:t>
-      </w:r>
-    </w:p>
+      <w:bookmarkEnd w:id="5"/>
+    </w:p>
+    <w:sdt>
+      <w:sdtPr>
+        <w:id w:val="-1168478604"/>
+        <w:docPartObj>
+          <w:docPartGallery w:val="Bibliographies"/>
+          <w:docPartUnique/>
+        </w:docPartObj>
+      </w:sdtPr>
+      <w:sdtEndPr>
+        <w:rPr>
+          <w:rFonts w:ascii="Times New Roman" w:eastAsiaTheme="minorHAnsi" w:hAnsi="Times New Roman" w:cs="Times New Roman"/>
+          <w:color w:val="auto"/>
+          <w:sz w:val="24"/>
+          <w:szCs w:val="24"/>
+        </w:rPr>
+      </w:sdtEndPr>
+      <w:sdtContent>
+        <w:p>
+          <w:pPr>
+            <w:pStyle w:val="Heading1"/>
+          </w:pPr>
+          <w:r>
+            <w:t>Bibliography</w:t>
+          </w:r>
+        </w:p>
+        <w:sdt>
+          <w:sdtPr>
+            <w:id w:val="111145805"/>
+            <w:bibliography/>
+          </w:sdtPr>
+          <w:sdtContent>
+            <w:p>
+              <w:pPr>
+                <w:pStyle w:val="Bibliography"/>
+                <w:ind w:left="720" w:hanging="720"/>
+                <w:rPr>
+                  <w:noProof/>
+                </w:rPr>
+              </w:pPr>
+              <w:r>
+                <w:fldChar w:fldCharType="begin"/>
+              </w:r>
+              <w:r>
+                <w:instrText xml:space="preserve"> BIBLIOGRAPHY </w:instrText>
+              </w:r>
+              <w:r>
+                <w:fldChar w:fldCharType="separate"/>
+              </w:r>
+              <w:r>
+                <w:rPr>
+                  <w:noProof/>
+                </w:rPr>
+                <w:t xml:space="preserve">Whitby, S., &amp; Neely, M. (2018). this is a play. </w:t>
+              </w:r>
+              <w:r>
+                <w:rPr>
+                  <w:i/>
+                  <w:iCs/>
+                  <w:noProof/>
+                </w:rPr>
+                <w:t>MIS Quarterly, 7</w:t>
+              </w:r>
+              <w:r>
+                <w:rPr>
+                  <w:noProof/>
+                </w:rPr>
+                <w:t>(2), 9.</w:t>
+              </w:r>
+            </w:p>
+            <w:p>
+              <w:r>
+                <w:rPr>
+                  <w:b/>
+                  <w:bCs/>
+                  <w:noProof/>
+                </w:rPr>
+                <w:fldChar w:fldCharType="end"/>
+              </w:r>
+            </w:p>
+          </w:sdtContent>
+        </w:sdt>
+      </w:sdtContent>
+    </w:sdt>
     <w:p>
       <w:pPr>
         <w:spacing w:line="480" w:lineRule="auto"/>
@@ -1712,6 +1855,7 @@
           <w:docPartUnique/>
         </w:docPartObj>
       </w:sdtPr>
+      <w:sdtEndPr/>
       <w:sdtContent>
         <w:r>
           <w:rPr>
@@ -1755,7 +1899,7 @@
             <w:sz w:val="20"/>
             <w:szCs w:val="20"/>
           </w:rPr>
-          <w:t>4</w:t>
+          <w:t>5</w:t>
         </w:r>
         <w:r>
           <w:rPr>
@@ -1808,7 +1952,7 @@
             <w:sz w:val="20"/>
             <w:szCs w:val="20"/>
           </w:rPr>
-          <w:t>5</w:t>
+          <w:t>6</w:t>
         </w:r>
         <w:r>
           <w:rPr>
@@ -2583,6 +2727,14 @@
       <w:sz w:val="36"/>
     </w:rPr>
   </w:style>
+  <w:style w:type="paragraph" w:styleId="Bibliography">
+    <w:name w:val="Bibliography"/>
+    <w:basedOn w:val="Normal"/>
+    <w:next w:val="Normal"/>
+    <w:uiPriority w:val="37"/>
+    <w:unhideWhenUsed/>
+    <w:rsid w:val="005618E3"/>
+  </w:style>
 </w:styles>
 </file>
 
@@ -2848,11 +3000,38 @@
 </file>
 
 <file path=customXml/item1.xml><?xml version="1.0" encoding="utf-8"?>
-<b:Sources xmlns:b="http://schemas.openxmlformats.org/officeDocument/2006/bibliography" xmlns="http://schemas.openxmlformats.org/officeDocument/2006/bibliography" SelectedStyle="\APASixthEditionOfficeOnline.xsl" StyleName="APA" Version="6"/>
+<b:Sources xmlns:b="http://schemas.openxmlformats.org/officeDocument/2006/bibliography" xmlns="http://schemas.openxmlformats.org/officeDocument/2006/bibliography" SelectedStyle="\APASixthEditionOfficeOnline.xsl" StyleName="APA" Version="6">
+  <b:Source>
+    <b:Tag>Whi18</b:Tag>
+    <b:SourceType>JournalArticle</b:SourceType>
+    <b:Guid>{788CC0E0-978F-4CAF-856C-B8642EFE5572}</b:Guid>
+    <b:Title>this is a play</b:Title>
+    <b:Year>2018</b:Year>
+    <b:Author>
+      <b:Author>
+        <b:NameList>
+          <b:Person>
+            <b:Last>Whitby</b:Last>
+            <b:First>Seta</b:First>
+          </b:Person>
+          <b:Person>
+            <b:Last>Neely</b:Last>
+            <b:First>Maddison</b:First>
+          </b:Person>
+        </b:NameList>
+      </b:Author>
+    </b:Author>
+    <b:JournalName>MIS Quarterly</b:JournalName>
+    <b:Pages>9</b:Pages>
+    <b:Volume>7</b:Volume>
+    <b:Issue>2</b:Issue>
+    <b:RefOrder>1</b:RefOrder>
+  </b:Source>
+</b:Sources>
 </file>
 
 <file path=customXml/itemProps1.xml><?xml version="1.0" encoding="utf-8"?>
-<ds:datastoreItem xmlns:ds="http://schemas.openxmlformats.org/officeDocument/2006/customXml" ds:itemID="{D5529F6A-AA99-46C8-906C-BFEE803ADA7A}">
+<ds:datastoreItem xmlns:ds="http://schemas.openxmlformats.org/officeDocument/2006/customXml" ds:itemID="{6CE38B0E-5FE6-4955-9E0F-9BE859AC5652}">
   <ds:schemaRefs>
     <ds:schemaRef ds:uri="http://schemas.openxmlformats.org/officeDocument/2006/bibliography"/>
   </ds:schemaRefs>
